--- a/Практика 12.12.docx
+++ b/Практика 12.12.docx
@@ -3,12 +3,45 @@
 <w:document xmlns:wpc="http://schemas.microsoft.com/office/word/2010/wordprocessingCanvas" xmlns:cx="http://schemas.microsoft.com/office/drawing/2014/chartex" xmlns:cx1="http://schemas.microsoft.com/office/drawing/2015/9/8/chartex" xmlns:cx2="http://schemas.microsoft.com/office/drawing/2015/10/21/chartex" xmlns:cx3="http://schemas.microsoft.com/office/drawing/2016/5/9/chartex" xmlns:cx4="http://schemas.microsoft.com/office/drawing/2016/5/10/chartex" xmlns:cx5="http://schemas.microsoft.com/office/drawing/2016/5/11/chartex" xmlns:cx6="http://schemas.microsoft.com/office/drawing/2016/5/12/chartex" xmlns:cx7="http://schemas.microsoft.com/office/drawing/2016/5/13/chartex" xmlns:cx8="http://schemas.microsoft.com/office/drawing/2016/5/14/chartex" xmlns:mc="http://schemas.openxmlformats.org/markup-compatibility/2006" xmlns:aink="http://schemas.microsoft.com/office/drawing/2016/ink" xmlns:am3d="http://schemas.microsoft.com/office/drawing/2017/model3d" xmlns:o="urn:schemas-microsoft-com:office:office" xmlns:r="http://schemas.openxmlformats.org/officeDocument/2006/relationships" xmlns:m="http://schemas.openxmlformats.org/officeDocument/2006/math" xmlns:v="urn:schemas-microsoft-com:vml" xmlns:wp14="http://schemas.microsoft.com/office/word/2010/wordprocessingDrawing" xmlns:wp="http://schemas.openxmlformats.org/drawingml/2006/wordprocessingDrawing" xmlns:w10="urn:schemas-microsoft-com:office:word" xmlns:w="http://schemas.openxmlformats.org/wordprocessingml/2006/main" xmlns:w14="http://schemas.microsoft.com/office/word/2010/wordml" xmlns:w15="http://schemas.microsoft.com/office/word/2012/wordml" xmlns:w16cid="http://schemas.microsoft.com/office/word/2016/wordml/cid" xmlns:w16se="http://schemas.microsoft.com/office/word/2015/wordml/symex" xmlns:wpg="http://schemas.microsoft.com/office/word/2010/wordprocessingGroup" xmlns:wpi="http://schemas.microsoft.com/office/word/2010/wordprocessingInk" xmlns:wne="http://schemas.microsoft.com/office/word/2006/wordml" xmlns:wps="http://schemas.microsoft.com/office/word/2010/wordprocessingShape" mc:Ignorable="w14 w15 w16se w16cid wp14">
   <w:body>
     <w:p>
-      <w:pPr>
-        <w:pStyle w:val="1"/>
-      </w:pPr>
       <w:bookmarkStart w:id="0" w:name="_Toc184643973"/>
       <w:bookmarkStart w:id="1" w:name="_Toc184989725"/>
-      <w:r>
+    </w:p>
+    <w:p/>
+    <w:p/>
+    <w:p/>
+    <w:p/>
+    <w:p/>
+    <w:p/>
+    <w:p/>
+    <w:p/>
+    <w:p/>
+    <w:p/>
+    <w:p/>
+    <w:p/>
+    <w:p/>
+    <w:p/>
+    <w:p/>
+    <w:p/>
+    <w:p/>
+    <w:p>
+      <w:pPr>
+        <w:pStyle w:val="1"/>
+        <w:sectPr>
+          <w:footerReference w:type="default" r:id="rId8"/>
+          <w:pgSz w:w="11906" w:h="16838"/>
+          <w:pgMar w:top="1134" w:right="850" w:bottom="1134" w:left="1701" w:header="708" w:footer="708" w:gutter="0"/>
+          <w:cols w:space="708"/>
+          <w:titlePg/>
+          <w:docGrid w:linePitch="381"/>
+        </w:sectPr>
+      </w:pPr>
+    </w:p>
+    <w:p>
+      <w:pPr>
+        <w:pStyle w:val="1"/>
+      </w:pPr>
+      <w:r>
+        <w:lastRenderedPageBreak/>
         <w:t>ОГЛАВЛЕНИЕ</w:t>
       </w:r>
       <w:bookmarkEnd w:id="0"/>
@@ -968,7 +1001,6 @@
     <w:p>
       <w:pPr>
         <w:spacing w:after="0" w:line="360" w:lineRule="auto"/>
-        <w:ind w:firstLine="709"/>
         <w:rPr>
           <w:rFonts w:eastAsiaTheme="majorEastAsia" w:cs="Times New Roman"/>
           <w:szCs w:val="28"/>
@@ -978,10 +1010,22 @@
             <w14:round/>
           </w14:textOutline>
         </w:rPr>
-      </w:pPr>
-      <w:r>
-        <w:rPr>
-          <w:rFonts w:cs="Times New Roman"/>
+        <w:sectPr>
+          <w:pgSz w:w="11906" w:h="16838"/>
+          <w:pgMar w:top="1134" w:right="850" w:bottom="1134" w:left="1701" w:header="708" w:footer="708" w:gutter="0"/>
+          <w:cols w:space="708"/>
+          <w:titlePg/>
+          <w:docGrid w:linePitch="381"/>
+        </w:sectPr>
+      </w:pPr>
+      <w:bookmarkStart w:id="2" w:name="_GoBack"/>
+      <w:bookmarkEnd w:id="2"/>
+    </w:p>
+    <w:p>
+      <w:pPr>
+        <w:spacing w:after="0" w:line="360" w:lineRule="auto"/>
+        <w:rPr>
+          <w:rFonts w:eastAsiaTheme="majorEastAsia" w:cs="Times New Roman"/>
           <w:szCs w:val="28"/>
           <w14:textOutline w14:w="0" w14:cap="flat" w14:cmpd="sng" w14:algn="ctr">
             <w14:noFill/>
@@ -989,21 +1033,19 @@
             <w14:round/>
           </w14:textOutline>
         </w:rPr>
-        <w:br w:type="page"/>
-      </w:r>
+      </w:pPr>
     </w:p>
     <w:p>
       <w:pPr>
         <w:pStyle w:val="1"/>
       </w:pPr>
-      <w:bookmarkStart w:id="2" w:name="_Toc184643974"/>
-      <w:bookmarkStart w:id="3" w:name="_Toc184989726"/>
-      <w:r>
-        <w:lastRenderedPageBreak/>
+      <w:bookmarkStart w:id="3" w:name="_Toc184643974"/>
+      <w:bookmarkStart w:id="4" w:name="_Toc184989726"/>
+      <w:r>
         <w:t>ВВЕДЕНИЕ</w:t>
       </w:r>
-      <w:bookmarkEnd w:id="2"/>
       <w:bookmarkEnd w:id="3"/>
+      <w:bookmarkEnd w:id="4"/>
     </w:p>
     <w:p>
       <w:pPr>
@@ -1263,12 +1305,12 @@
       <w:pPr>
         <w:pStyle w:val="1"/>
       </w:pPr>
-      <w:bookmarkStart w:id="4" w:name="_Toc184989727"/>
+      <w:bookmarkStart w:id="5" w:name="_Toc184989727"/>
       <w:r>
         <w:lastRenderedPageBreak/>
         <w:t>1 АНАЛИЗ ПРЕДМЕТНОЙ ОБЛАСТИ</w:t>
       </w:r>
-      <w:bookmarkEnd w:id="4"/>
+      <w:bookmarkEnd w:id="5"/>
     </w:p>
     <w:p>
       <w:pPr>
@@ -2301,24 +2343,24 @@
       <w:pPr>
         <w:pStyle w:val="1"/>
       </w:pPr>
-      <w:bookmarkStart w:id="5" w:name="_Toc184989728"/>
+      <w:bookmarkStart w:id="6" w:name="_Toc184989728"/>
       <w:r>
         <w:t>2 ПРОЕКТИРОВАНИЕ И РАЗРАБОТКУ ВЕБ-САЙТА</w:t>
       </w:r>
-      <w:bookmarkEnd w:id="5"/>
+      <w:bookmarkEnd w:id="6"/>
     </w:p>
     <w:p>
       <w:pPr>
         <w:pStyle w:val="1"/>
       </w:pPr>
-      <w:bookmarkStart w:id="6" w:name="_Toc184989729"/>
+      <w:bookmarkStart w:id="7" w:name="_Toc184989729"/>
       <w:r>
         <w:t xml:space="preserve">2.1 </w:t>
       </w:r>
       <w:r>
         <w:t>СТРУКТУРА ВЕБ-САЙТА ИНТЕРНЕТ-МАГАЗИН</w:t>
       </w:r>
-      <w:bookmarkEnd w:id="6"/>
+      <w:bookmarkEnd w:id="7"/>
     </w:p>
     <w:p>
       <w:pPr>
@@ -3769,15 +3811,7 @@
         <w:rPr>
           <w:lang w:val="en-US" w:eastAsia="ru-RU"/>
         </w:rPr>
-        <w:t>     </w:t>
-      </w:r>
-      <w:bookmarkStart w:id="7" w:name="_GoBack"/>
-      <w:bookmarkEnd w:id="7"/>
-      <w:r>
-        <w:rPr>
-          <w:lang w:val="en-US" w:eastAsia="ru-RU"/>
-        </w:rPr>
-        <w:t xml:space="preserve"> </w:t>
+        <w:t xml:space="preserve">      </w:t>
       </w:r>
       <w:proofErr w:type="spellStart"/>
       <w:proofErr w:type="gramStart"/>
@@ -4130,531 +4164,6 @@
             <wp:extent cx="5085715" cy="4028343"/>
             <wp:effectExtent l="0" t="0" r="635" b="0"/>
             <wp:docPr id="1" name="Рисунок 1"/>
-            <wp:cNvGraphicFramePr>
-              <a:graphicFrameLocks xmlns:a="http://schemas.openxmlformats.org/drawingml/2006/main" noChangeAspect="1"/>
-            </wp:cNvGraphicFramePr>
-            <a:graphic xmlns:a="http://schemas.openxmlformats.org/drawingml/2006/main">
-              <a:graphicData uri="http://schemas.openxmlformats.org/drawingml/2006/picture">
-                <pic:pic xmlns:pic="http://schemas.openxmlformats.org/drawingml/2006/picture">
-                  <pic:nvPicPr>
-                    <pic:cNvPr id="1" name=""/>
-                    <pic:cNvPicPr/>
-                  </pic:nvPicPr>
-                  <pic:blipFill>
-                    <a:blip r:embed="rId5"/>
-                    <a:stretch>
-                      <a:fillRect/>
-                    </a:stretch>
-                  </pic:blipFill>
-                  <pic:spPr>
-                    <a:xfrm>
-                      <a:off x="0" y="0"/>
-                      <a:ext cx="5150652" cy="4079779"/>
-                    </a:xfrm>
-                    <a:prstGeom prst="rect">
-                      <a:avLst/>
-                    </a:prstGeom>
-                  </pic:spPr>
-                </pic:pic>
-              </a:graphicData>
-            </a:graphic>
-          </wp:inline>
-        </w:drawing>
-      </w:r>
-    </w:p>
-    <w:p>
-      <w:pPr>
-        <w:pStyle w:val="aa"/>
-        <w:spacing w:after="0" w:line="360" w:lineRule="auto"/>
-        <w:jc w:val="center"/>
-        <w:rPr>
-          <w:i w:val="0"/>
-          <w:color w:val="auto"/>
-          <w:sz w:val="28"/>
-          <w:szCs w:val="28"/>
-        </w:rPr>
-      </w:pPr>
-      <w:r>
-        <w:rPr>
-          <w:i w:val="0"/>
-          <w:color w:val="auto"/>
-          <w:sz w:val="28"/>
-          <w:szCs w:val="28"/>
-        </w:rPr>
-        <w:t xml:space="preserve">Рисунок </w:t>
-      </w:r>
-      <w:r>
-        <w:rPr>
-          <w:i w:val="0"/>
-          <w:color w:val="auto"/>
-          <w:sz w:val="28"/>
-          <w:szCs w:val="28"/>
-        </w:rPr>
-        <w:fldChar w:fldCharType="begin"/>
-      </w:r>
-      <w:r>
-        <w:rPr>
-          <w:i w:val="0"/>
-          <w:color w:val="auto"/>
-          <w:sz w:val="28"/>
-          <w:szCs w:val="28"/>
-        </w:rPr>
-        <w:instrText xml:space="preserve"> SEQ Рисунок \* ARABIC </w:instrText>
-      </w:r>
-      <w:r>
-        <w:rPr>
-          <w:i w:val="0"/>
-          <w:color w:val="auto"/>
-          <w:sz w:val="28"/>
-          <w:szCs w:val="28"/>
-        </w:rPr>
-        <w:fldChar w:fldCharType="separate"/>
-      </w:r>
-      <w:r>
-        <w:rPr>
-          <w:i w:val="0"/>
-          <w:noProof/>
-          <w:color w:val="auto"/>
-          <w:sz w:val="28"/>
-          <w:szCs w:val="28"/>
-        </w:rPr>
-        <w:t>1</w:t>
-      </w:r>
-      <w:r>
-        <w:rPr>
-          <w:i w:val="0"/>
-          <w:color w:val="auto"/>
-          <w:sz w:val="28"/>
-          <w:szCs w:val="28"/>
-        </w:rPr>
-        <w:fldChar w:fldCharType="end"/>
-      </w:r>
-      <w:r>
-        <w:rPr>
-          <w:i w:val="0"/>
-          <w:color w:val="auto"/>
-          <w:sz w:val="28"/>
-          <w:szCs w:val="28"/>
-        </w:rPr>
-        <w:t xml:space="preserve"> – Макет Главной страницы (часть 1)</w:t>
-      </w:r>
-    </w:p>
-    <w:p>
-      <w:pPr>
-        <w:keepNext/>
-        <w:spacing w:after="0" w:line="360" w:lineRule="auto"/>
-        <w:jc w:val="center"/>
-      </w:pPr>
-      <w:r>
-        <w:rPr>
-          <w:noProof/>
-        </w:rPr>
-        <w:lastRenderedPageBreak/>
-        <w:drawing>
-          <wp:inline distT="0" distB="0" distL="0" distR="0" wp14:anchorId="42422546" wp14:editId="7E9CD022">
-            <wp:extent cx="5940425" cy="4323080"/>
-            <wp:effectExtent l="0" t="0" r="3175" b="1270"/>
-            <wp:docPr id="2" name="Рисунок 2"/>
-            <wp:cNvGraphicFramePr>
-              <a:graphicFrameLocks xmlns:a="http://schemas.openxmlformats.org/drawingml/2006/main" noChangeAspect="1"/>
-            </wp:cNvGraphicFramePr>
-            <a:graphic xmlns:a="http://schemas.openxmlformats.org/drawingml/2006/main">
-              <a:graphicData uri="http://schemas.openxmlformats.org/drawingml/2006/picture">
-                <pic:pic xmlns:pic="http://schemas.openxmlformats.org/drawingml/2006/picture">
-                  <pic:nvPicPr>
-                    <pic:cNvPr id="1" name=""/>
-                    <pic:cNvPicPr/>
-                  </pic:nvPicPr>
-                  <pic:blipFill>
-                    <a:blip r:embed="rId6"/>
-                    <a:stretch>
-                      <a:fillRect/>
-                    </a:stretch>
-                  </pic:blipFill>
-                  <pic:spPr>
-                    <a:xfrm>
-                      <a:off x="0" y="0"/>
-                      <a:ext cx="5940425" cy="4323080"/>
-                    </a:xfrm>
-                    <a:prstGeom prst="rect">
-                      <a:avLst/>
-                    </a:prstGeom>
-                  </pic:spPr>
-                </pic:pic>
-              </a:graphicData>
-            </a:graphic>
-          </wp:inline>
-        </w:drawing>
-      </w:r>
-    </w:p>
-    <w:p>
-      <w:pPr>
-        <w:pStyle w:val="aa"/>
-        <w:spacing w:after="0" w:line="360" w:lineRule="auto"/>
-        <w:jc w:val="center"/>
-        <w:rPr>
-          <w:i w:val="0"/>
-          <w:color w:val="auto"/>
-          <w:sz w:val="28"/>
-          <w:szCs w:val="28"/>
-        </w:rPr>
-      </w:pPr>
-      <w:r>
-        <w:rPr>
-          <w:i w:val="0"/>
-          <w:color w:val="auto"/>
-          <w:sz w:val="28"/>
-          <w:szCs w:val="28"/>
-        </w:rPr>
-        <w:t xml:space="preserve">Рисунок </w:t>
-      </w:r>
-      <w:r>
-        <w:rPr>
-          <w:i w:val="0"/>
-          <w:color w:val="auto"/>
-          <w:sz w:val="28"/>
-          <w:szCs w:val="28"/>
-        </w:rPr>
-        <w:fldChar w:fldCharType="begin"/>
-      </w:r>
-      <w:r>
-        <w:rPr>
-          <w:i w:val="0"/>
-          <w:color w:val="auto"/>
-          <w:sz w:val="28"/>
-          <w:szCs w:val="28"/>
-        </w:rPr>
-        <w:instrText xml:space="preserve"> SEQ Рисунок \* ARABIC </w:instrText>
-      </w:r>
-      <w:r>
-        <w:rPr>
-          <w:i w:val="0"/>
-          <w:color w:val="auto"/>
-          <w:sz w:val="28"/>
-          <w:szCs w:val="28"/>
-        </w:rPr>
-        <w:fldChar w:fldCharType="separate"/>
-      </w:r>
-      <w:r>
-        <w:rPr>
-          <w:i w:val="0"/>
-          <w:noProof/>
-          <w:color w:val="auto"/>
-          <w:sz w:val="28"/>
-          <w:szCs w:val="28"/>
-        </w:rPr>
-        <w:t>2</w:t>
-      </w:r>
-      <w:r>
-        <w:rPr>
-          <w:i w:val="0"/>
-          <w:color w:val="auto"/>
-          <w:sz w:val="28"/>
-          <w:szCs w:val="28"/>
-        </w:rPr>
-        <w:fldChar w:fldCharType="end"/>
-      </w:r>
-      <w:r>
-        <w:rPr>
-          <w:i w:val="0"/>
-          <w:color w:val="auto"/>
-          <w:sz w:val="28"/>
-          <w:szCs w:val="28"/>
-        </w:rPr>
-        <w:t xml:space="preserve"> - Макет Главной страницы (часть 2)</w:t>
-      </w:r>
-    </w:p>
-    <w:p>
-      <w:pPr>
-        <w:pStyle w:val="aa"/>
-        <w:keepNext/>
-        <w:spacing w:after="0" w:line="360" w:lineRule="auto"/>
-        <w:jc w:val="center"/>
-        <w:rPr>
-          <w:color w:val="auto"/>
-        </w:rPr>
-      </w:pPr>
-      <w:r>
-        <w:rPr>
-          <w:i w:val="0"/>
-          <w:noProof/>
-          <w:color w:val="auto"/>
-          <w:sz w:val="28"/>
-          <w:szCs w:val="28"/>
-        </w:rPr>
-        <w:drawing>
-          <wp:inline distT="0" distB="0" distL="0" distR="0" wp14:anchorId="60E9A328" wp14:editId="3C42F31D">
-            <wp:extent cx="5940425" cy="4057650"/>
-            <wp:effectExtent l="0" t="0" r="3175" b="0"/>
-            <wp:docPr id="3" name="Рисунок 3"/>
-            <wp:cNvGraphicFramePr>
-              <a:graphicFrameLocks xmlns:a="http://schemas.openxmlformats.org/drawingml/2006/main" noChangeAspect="1"/>
-            </wp:cNvGraphicFramePr>
-            <a:graphic xmlns:a="http://schemas.openxmlformats.org/drawingml/2006/main">
-              <a:graphicData uri="http://schemas.openxmlformats.org/drawingml/2006/picture">
-                <pic:pic xmlns:pic="http://schemas.openxmlformats.org/drawingml/2006/picture">
-                  <pic:nvPicPr>
-                    <pic:cNvPr id="1" name=""/>
-                    <pic:cNvPicPr/>
-                  </pic:nvPicPr>
-                  <pic:blipFill>
-                    <a:blip r:embed="rId7"/>
-                    <a:stretch>
-                      <a:fillRect/>
-                    </a:stretch>
-                  </pic:blipFill>
-                  <pic:spPr>
-                    <a:xfrm>
-                      <a:off x="0" y="0"/>
-                      <a:ext cx="5940425" cy="4057650"/>
-                    </a:xfrm>
-                    <a:prstGeom prst="rect">
-                      <a:avLst/>
-                    </a:prstGeom>
-                  </pic:spPr>
-                </pic:pic>
-              </a:graphicData>
-            </a:graphic>
-          </wp:inline>
-        </w:drawing>
-      </w:r>
-    </w:p>
-    <w:p>
-      <w:pPr>
-        <w:pStyle w:val="aa"/>
-        <w:spacing w:after="0" w:line="360" w:lineRule="auto"/>
-        <w:jc w:val="center"/>
-        <w:rPr>
-          <w:i w:val="0"/>
-          <w:color w:val="auto"/>
-          <w:sz w:val="28"/>
-          <w:szCs w:val="28"/>
-        </w:rPr>
-      </w:pPr>
-      <w:r>
-        <w:rPr>
-          <w:i w:val="0"/>
-          <w:color w:val="auto"/>
-          <w:sz w:val="28"/>
-          <w:szCs w:val="28"/>
-        </w:rPr>
-        <w:t xml:space="preserve">Рисунок </w:t>
-      </w:r>
-      <w:r>
-        <w:rPr>
-          <w:i w:val="0"/>
-          <w:color w:val="auto"/>
-          <w:sz w:val="28"/>
-          <w:szCs w:val="28"/>
-        </w:rPr>
-        <w:fldChar w:fldCharType="begin"/>
-      </w:r>
-      <w:r>
-        <w:rPr>
-          <w:i w:val="0"/>
-          <w:color w:val="auto"/>
-          <w:sz w:val="28"/>
-          <w:szCs w:val="28"/>
-        </w:rPr>
-        <w:instrText xml:space="preserve"> SEQ Рисунок \* ARABIC </w:instrText>
-      </w:r>
-      <w:r>
-        <w:rPr>
-          <w:i w:val="0"/>
-          <w:color w:val="auto"/>
-          <w:sz w:val="28"/>
-          <w:szCs w:val="28"/>
-        </w:rPr>
-        <w:fldChar w:fldCharType="separate"/>
-      </w:r>
-      <w:r>
-        <w:rPr>
-          <w:i w:val="0"/>
-          <w:noProof/>
-          <w:color w:val="auto"/>
-          <w:sz w:val="28"/>
-          <w:szCs w:val="28"/>
-        </w:rPr>
-        <w:t>3</w:t>
-      </w:r>
-      <w:r>
-        <w:rPr>
-          <w:i w:val="0"/>
-          <w:color w:val="auto"/>
-          <w:sz w:val="28"/>
-          <w:szCs w:val="28"/>
-        </w:rPr>
-        <w:fldChar w:fldCharType="end"/>
-      </w:r>
-      <w:r>
-        <w:rPr>
-          <w:i w:val="0"/>
-          <w:color w:val="auto"/>
-          <w:sz w:val="28"/>
-          <w:szCs w:val="28"/>
-        </w:rPr>
-        <w:t xml:space="preserve"> - Макет Главной страницы (часть 3)</w:t>
-      </w:r>
-    </w:p>
-    <w:p>
-      <w:pPr>
-        <w:pStyle w:val="aa"/>
-        <w:spacing w:after="0" w:line="360" w:lineRule="auto"/>
-        <w:jc w:val="center"/>
-        <w:rPr>
-          <w:i w:val="0"/>
-          <w:color w:val="auto"/>
-          <w:sz w:val="28"/>
-          <w:szCs w:val="28"/>
-        </w:rPr>
-      </w:pPr>
-    </w:p>
-    <w:p>
-      <w:pPr>
-        <w:keepNext/>
-        <w:spacing w:after="0" w:line="360" w:lineRule="auto"/>
-        <w:jc w:val="center"/>
-      </w:pPr>
-      <w:r>
-        <w:rPr>
-          <w:rFonts w:cs="Times New Roman"/>
-          <w:noProof/>
-          <w:szCs w:val="28"/>
-          <w14:textOutline w14:w="0" w14:cap="flat" w14:cmpd="sng" w14:algn="ctr">
-            <w14:noFill/>
-            <w14:prstDash w14:val="solid"/>
-            <w14:round/>
-          </w14:textOutline>
-        </w:rPr>
-        <w:drawing>
-          <wp:inline distT="0" distB="0" distL="0" distR="0" wp14:anchorId="72E1D21B" wp14:editId="141160B4">
-            <wp:extent cx="5102225" cy="4123230"/>
-            <wp:effectExtent l="0" t="0" r="3175" b="0"/>
-            <wp:docPr id="5" name="Рисунок 5"/>
-            <wp:cNvGraphicFramePr>
-              <a:graphicFrameLocks xmlns:a="http://schemas.openxmlformats.org/drawingml/2006/main" noChangeAspect="1"/>
-            </wp:cNvGraphicFramePr>
-            <a:graphic xmlns:a="http://schemas.openxmlformats.org/drawingml/2006/main">
-              <a:graphicData uri="http://schemas.openxmlformats.org/drawingml/2006/picture">
-                <pic:pic xmlns:pic="http://schemas.openxmlformats.org/drawingml/2006/picture">
-                  <pic:nvPicPr>
-                    <pic:cNvPr id="1" name=""/>
-                    <pic:cNvPicPr/>
-                  </pic:nvPicPr>
-                  <pic:blipFill>
-                    <a:blip r:embed="rId8"/>
-                    <a:stretch>
-                      <a:fillRect/>
-                    </a:stretch>
-                  </pic:blipFill>
-                  <pic:spPr>
-                    <a:xfrm>
-                      <a:off x="0" y="0"/>
-                      <a:ext cx="5126207" cy="4142611"/>
-                    </a:xfrm>
-                    <a:prstGeom prst="rect">
-                      <a:avLst/>
-                    </a:prstGeom>
-                  </pic:spPr>
-                </pic:pic>
-              </a:graphicData>
-            </a:graphic>
-          </wp:inline>
-        </w:drawing>
-      </w:r>
-    </w:p>
-    <w:p>
-      <w:pPr>
-        <w:pStyle w:val="aa"/>
-        <w:spacing w:after="0" w:line="360" w:lineRule="auto"/>
-        <w:jc w:val="center"/>
-        <w:rPr>
-          <w:i w:val="0"/>
-          <w:color w:val="auto"/>
-          <w:sz w:val="28"/>
-          <w:szCs w:val="28"/>
-        </w:rPr>
-      </w:pPr>
-      <w:r>
-        <w:rPr>
-          <w:i w:val="0"/>
-          <w:color w:val="auto"/>
-          <w:sz w:val="28"/>
-          <w:szCs w:val="28"/>
-        </w:rPr>
-        <w:t xml:space="preserve">Рисунок </w:t>
-      </w:r>
-      <w:r>
-        <w:rPr>
-          <w:i w:val="0"/>
-          <w:color w:val="auto"/>
-          <w:sz w:val="28"/>
-          <w:szCs w:val="28"/>
-        </w:rPr>
-        <w:fldChar w:fldCharType="begin"/>
-      </w:r>
-      <w:r>
-        <w:rPr>
-          <w:i w:val="0"/>
-          <w:color w:val="auto"/>
-          <w:sz w:val="28"/>
-          <w:szCs w:val="28"/>
-        </w:rPr>
-        <w:instrText xml:space="preserve"> SEQ Рисунок \* ARABIC </w:instrText>
-      </w:r>
-      <w:r>
-        <w:rPr>
-          <w:i w:val="0"/>
-          <w:color w:val="auto"/>
-          <w:sz w:val="28"/>
-          <w:szCs w:val="28"/>
-        </w:rPr>
-        <w:fldChar w:fldCharType="separate"/>
-      </w:r>
-      <w:r>
-        <w:rPr>
-          <w:i w:val="0"/>
-          <w:noProof/>
-          <w:color w:val="auto"/>
-          <w:sz w:val="28"/>
-          <w:szCs w:val="28"/>
-        </w:rPr>
-        <w:t>4</w:t>
-      </w:r>
-      <w:r>
-        <w:rPr>
-          <w:i w:val="0"/>
-          <w:color w:val="auto"/>
-          <w:sz w:val="28"/>
-          <w:szCs w:val="28"/>
-        </w:rPr>
-        <w:fldChar w:fldCharType="end"/>
-      </w:r>
-      <w:r>
-        <w:rPr>
-          <w:i w:val="0"/>
-          <w:color w:val="auto"/>
-          <w:sz w:val="28"/>
-          <w:szCs w:val="28"/>
-        </w:rPr>
-        <w:t xml:space="preserve"> - Макет страницы каталога</w:t>
-      </w:r>
-    </w:p>
-    <w:p>
-      <w:pPr>
-        <w:keepNext/>
-        <w:spacing w:after="0" w:line="360" w:lineRule="auto"/>
-        <w:jc w:val="center"/>
-      </w:pPr>
-      <w:r>
-        <w:rPr>
-          <w:noProof/>
-        </w:rPr>
-        <w:drawing>
-          <wp:inline distT="0" distB="0" distL="0" distR="0" wp14:anchorId="10BD8A15" wp14:editId="21F1A0C9">
-            <wp:extent cx="5111063" cy="3356201"/>
-            <wp:effectExtent l="0" t="0" r="0" b="0"/>
-            <wp:docPr id="7" name="Рисунок 7"/>
             <wp:cNvGraphicFramePr>
               <a:graphicFrameLocks xmlns:a="http://schemas.openxmlformats.org/drawingml/2006/main" noChangeAspect="1"/>
             </wp:cNvGraphicFramePr>
@@ -4674,7 +4183,7 @@
                   <pic:spPr>
                     <a:xfrm>
                       <a:off x="0" y="0"/>
-                      <a:ext cx="5126405" cy="3366275"/>
+                      <a:ext cx="5150652" cy="4079779"/>
                     </a:xfrm>
                     <a:prstGeom prst="rect">
                       <a:avLst/>
@@ -4743,7 +4252,7 @@
           <w:sz w:val="28"/>
           <w:szCs w:val="28"/>
         </w:rPr>
-        <w:t>5</w:t>
+        <w:t>1</w:t>
       </w:r>
       <w:r>
         <w:rPr>
@@ -4761,7 +4270,7 @@
           <w:sz w:val="28"/>
           <w:szCs w:val="28"/>
         </w:rPr>
-        <w:t xml:space="preserve"> - Макет страницы входа</w:t>
+        <w:t xml:space="preserve"> – Макет Главной страницы (часть 1)</w:t>
       </w:r>
     </w:p>
     <w:p>
@@ -4776,10 +4285,10 @@
         </w:rPr>
         <w:lastRenderedPageBreak/>
         <w:drawing>
-          <wp:inline distT="0" distB="0" distL="0" distR="0" wp14:anchorId="54CD2032" wp14:editId="05AC474F">
-            <wp:extent cx="4673570" cy="5125191"/>
-            <wp:effectExtent l="0" t="0" r="0" b="0"/>
-            <wp:docPr id="9" name="Рисунок 9"/>
+          <wp:inline distT="0" distB="0" distL="0" distR="0" wp14:anchorId="42422546" wp14:editId="7E9CD022">
+            <wp:extent cx="5940425" cy="4323080"/>
+            <wp:effectExtent l="0" t="0" r="3175" b="1270"/>
+            <wp:docPr id="2" name="Рисунок 2"/>
             <wp:cNvGraphicFramePr>
               <a:graphicFrameLocks xmlns:a="http://schemas.openxmlformats.org/drawingml/2006/main" noChangeAspect="1"/>
             </wp:cNvGraphicFramePr>
@@ -4799,6 +4308,531 @@
                   <pic:spPr>
                     <a:xfrm>
                       <a:off x="0" y="0"/>
+                      <a:ext cx="5940425" cy="4323080"/>
+                    </a:xfrm>
+                    <a:prstGeom prst="rect">
+                      <a:avLst/>
+                    </a:prstGeom>
+                  </pic:spPr>
+                </pic:pic>
+              </a:graphicData>
+            </a:graphic>
+          </wp:inline>
+        </w:drawing>
+      </w:r>
+    </w:p>
+    <w:p>
+      <w:pPr>
+        <w:pStyle w:val="aa"/>
+        <w:spacing w:after="0" w:line="360" w:lineRule="auto"/>
+        <w:jc w:val="center"/>
+        <w:rPr>
+          <w:i w:val="0"/>
+          <w:color w:val="auto"/>
+          <w:sz w:val="28"/>
+          <w:szCs w:val="28"/>
+        </w:rPr>
+      </w:pPr>
+      <w:r>
+        <w:rPr>
+          <w:i w:val="0"/>
+          <w:color w:val="auto"/>
+          <w:sz w:val="28"/>
+          <w:szCs w:val="28"/>
+        </w:rPr>
+        <w:t xml:space="preserve">Рисунок </w:t>
+      </w:r>
+      <w:r>
+        <w:rPr>
+          <w:i w:val="0"/>
+          <w:color w:val="auto"/>
+          <w:sz w:val="28"/>
+          <w:szCs w:val="28"/>
+        </w:rPr>
+        <w:fldChar w:fldCharType="begin"/>
+      </w:r>
+      <w:r>
+        <w:rPr>
+          <w:i w:val="0"/>
+          <w:color w:val="auto"/>
+          <w:sz w:val="28"/>
+          <w:szCs w:val="28"/>
+        </w:rPr>
+        <w:instrText xml:space="preserve"> SEQ Рисунок \* ARABIC </w:instrText>
+      </w:r>
+      <w:r>
+        <w:rPr>
+          <w:i w:val="0"/>
+          <w:color w:val="auto"/>
+          <w:sz w:val="28"/>
+          <w:szCs w:val="28"/>
+        </w:rPr>
+        <w:fldChar w:fldCharType="separate"/>
+      </w:r>
+      <w:r>
+        <w:rPr>
+          <w:i w:val="0"/>
+          <w:noProof/>
+          <w:color w:val="auto"/>
+          <w:sz w:val="28"/>
+          <w:szCs w:val="28"/>
+        </w:rPr>
+        <w:t>2</w:t>
+      </w:r>
+      <w:r>
+        <w:rPr>
+          <w:i w:val="0"/>
+          <w:color w:val="auto"/>
+          <w:sz w:val="28"/>
+          <w:szCs w:val="28"/>
+        </w:rPr>
+        <w:fldChar w:fldCharType="end"/>
+      </w:r>
+      <w:r>
+        <w:rPr>
+          <w:i w:val="0"/>
+          <w:color w:val="auto"/>
+          <w:sz w:val="28"/>
+          <w:szCs w:val="28"/>
+        </w:rPr>
+        <w:t xml:space="preserve"> - Макет Главной страницы (часть 2)</w:t>
+      </w:r>
+    </w:p>
+    <w:p>
+      <w:pPr>
+        <w:pStyle w:val="aa"/>
+        <w:keepNext/>
+        <w:spacing w:after="0" w:line="360" w:lineRule="auto"/>
+        <w:jc w:val="center"/>
+        <w:rPr>
+          <w:color w:val="auto"/>
+        </w:rPr>
+      </w:pPr>
+      <w:r>
+        <w:rPr>
+          <w:i w:val="0"/>
+          <w:noProof/>
+          <w:color w:val="auto"/>
+          <w:sz w:val="28"/>
+          <w:szCs w:val="28"/>
+        </w:rPr>
+        <w:drawing>
+          <wp:inline distT="0" distB="0" distL="0" distR="0" wp14:anchorId="60E9A328" wp14:editId="3C42F31D">
+            <wp:extent cx="5940425" cy="4057650"/>
+            <wp:effectExtent l="0" t="0" r="3175" b="0"/>
+            <wp:docPr id="3" name="Рисунок 3"/>
+            <wp:cNvGraphicFramePr>
+              <a:graphicFrameLocks xmlns:a="http://schemas.openxmlformats.org/drawingml/2006/main" noChangeAspect="1"/>
+            </wp:cNvGraphicFramePr>
+            <a:graphic xmlns:a="http://schemas.openxmlformats.org/drawingml/2006/main">
+              <a:graphicData uri="http://schemas.openxmlformats.org/drawingml/2006/picture">
+                <pic:pic xmlns:pic="http://schemas.openxmlformats.org/drawingml/2006/picture">
+                  <pic:nvPicPr>
+                    <pic:cNvPr id="1" name=""/>
+                    <pic:cNvPicPr/>
+                  </pic:nvPicPr>
+                  <pic:blipFill>
+                    <a:blip r:embed="rId11"/>
+                    <a:stretch>
+                      <a:fillRect/>
+                    </a:stretch>
+                  </pic:blipFill>
+                  <pic:spPr>
+                    <a:xfrm>
+                      <a:off x="0" y="0"/>
+                      <a:ext cx="5940425" cy="4057650"/>
+                    </a:xfrm>
+                    <a:prstGeom prst="rect">
+                      <a:avLst/>
+                    </a:prstGeom>
+                  </pic:spPr>
+                </pic:pic>
+              </a:graphicData>
+            </a:graphic>
+          </wp:inline>
+        </w:drawing>
+      </w:r>
+    </w:p>
+    <w:p>
+      <w:pPr>
+        <w:pStyle w:val="aa"/>
+        <w:spacing w:after="0" w:line="360" w:lineRule="auto"/>
+        <w:jc w:val="center"/>
+        <w:rPr>
+          <w:i w:val="0"/>
+          <w:color w:val="auto"/>
+          <w:sz w:val="28"/>
+          <w:szCs w:val="28"/>
+        </w:rPr>
+      </w:pPr>
+      <w:r>
+        <w:rPr>
+          <w:i w:val="0"/>
+          <w:color w:val="auto"/>
+          <w:sz w:val="28"/>
+          <w:szCs w:val="28"/>
+        </w:rPr>
+        <w:t xml:space="preserve">Рисунок </w:t>
+      </w:r>
+      <w:r>
+        <w:rPr>
+          <w:i w:val="0"/>
+          <w:color w:val="auto"/>
+          <w:sz w:val="28"/>
+          <w:szCs w:val="28"/>
+        </w:rPr>
+        <w:fldChar w:fldCharType="begin"/>
+      </w:r>
+      <w:r>
+        <w:rPr>
+          <w:i w:val="0"/>
+          <w:color w:val="auto"/>
+          <w:sz w:val="28"/>
+          <w:szCs w:val="28"/>
+        </w:rPr>
+        <w:instrText xml:space="preserve"> SEQ Рисунок \* ARABIC </w:instrText>
+      </w:r>
+      <w:r>
+        <w:rPr>
+          <w:i w:val="0"/>
+          <w:color w:val="auto"/>
+          <w:sz w:val="28"/>
+          <w:szCs w:val="28"/>
+        </w:rPr>
+        <w:fldChar w:fldCharType="separate"/>
+      </w:r>
+      <w:r>
+        <w:rPr>
+          <w:i w:val="0"/>
+          <w:noProof/>
+          <w:color w:val="auto"/>
+          <w:sz w:val="28"/>
+          <w:szCs w:val="28"/>
+        </w:rPr>
+        <w:t>3</w:t>
+      </w:r>
+      <w:r>
+        <w:rPr>
+          <w:i w:val="0"/>
+          <w:color w:val="auto"/>
+          <w:sz w:val="28"/>
+          <w:szCs w:val="28"/>
+        </w:rPr>
+        <w:fldChar w:fldCharType="end"/>
+      </w:r>
+      <w:r>
+        <w:rPr>
+          <w:i w:val="0"/>
+          <w:color w:val="auto"/>
+          <w:sz w:val="28"/>
+          <w:szCs w:val="28"/>
+        </w:rPr>
+        <w:t xml:space="preserve"> - Макет Главной страницы (часть 3)</w:t>
+      </w:r>
+    </w:p>
+    <w:p>
+      <w:pPr>
+        <w:pStyle w:val="aa"/>
+        <w:spacing w:after="0" w:line="360" w:lineRule="auto"/>
+        <w:jc w:val="center"/>
+        <w:rPr>
+          <w:i w:val="0"/>
+          <w:color w:val="auto"/>
+          <w:sz w:val="28"/>
+          <w:szCs w:val="28"/>
+        </w:rPr>
+      </w:pPr>
+    </w:p>
+    <w:p>
+      <w:pPr>
+        <w:keepNext/>
+        <w:spacing w:after="0" w:line="360" w:lineRule="auto"/>
+        <w:jc w:val="center"/>
+      </w:pPr>
+      <w:r>
+        <w:rPr>
+          <w:rFonts w:cs="Times New Roman"/>
+          <w:noProof/>
+          <w:szCs w:val="28"/>
+          <w14:textOutline w14:w="0" w14:cap="flat" w14:cmpd="sng" w14:algn="ctr">
+            <w14:noFill/>
+            <w14:prstDash w14:val="solid"/>
+            <w14:round/>
+          </w14:textOutline>
+        </w:rPr>
+        <w:drawing>
+          <wp:inline distT="0" distB="0" distL="0" distR="0" wp14:anchorId="72E1D21B" wp14:editId="141160B4">
+            <wp:extent cx="5102225" cy="4123230"/>
+            <wp:effectExtent l="0" t="0" r="3175" b="0"/>
+            <wp:docPr id="5" name="Рисунок 5"/>
+            <wp:cNvGraphicFramePr>
+              <a:graphicFrameLocks xmlns:a="http://schemas.openxmlformats.org/drawingml/2006/main" noChangeAspect="1"/>
+            </wp:cNvGraphicFramePr>
+            <a:graphic xmlns:a="http://schemas.openxmlformats.org/drawingml/2006/main">
+              <a:graphicData uri="http://schemas.openxmlformats.org/drawingml/2006/picture">
+                <pic:pic xmlns:pic="http://schemas.openxmlformats.org/drawingml/2006/picture">
+                  <pic:nvPicPr>
+                    <pic:cNvPr id="1" name=""/>
+                    <pic:cNvPicPr/>
+                  </pic:nvPicPr>
+                  <pic:blipFill>
+                    <a:blip r:embed="rId12"/>
+                    <a:stretch>
+                      <a:fillRect/>
+                    </a:stretch>
+                  </pic:blipFill>
+                  <pic:spPr>
+                    <a:xfrm>
+                      <a:off x="0" y="0"/>
+                      <a:ext cx="5126207" cy="4142611"/>
+                    </a:xfrm>
+                    <a:prstGeom prst="rect">
+                      <a:avLst/>
+                    </a:prstGeom>
+                  </pic:spPr>
+                </pic:pic>
+              </a:graphicData>
+            </a:graphic>
+          </wp:inline>
+        </w:drawing>
+      </w:r>
+    </w:p>
+    <w:p>
+      <w:pPr>
+        <w:pStyle w:val="aa"/>
+        <w:spacing w:after="0" w:line="360" w:lineRule="auto"/>
+        <w:jc w:val="center"/>
+        <w:rPr>
+          <w:i w:val="0"/>
+          <w:color w:val="auto"/>
+          <w:sz w:val="28"/>
+          <w:szCs w:val="28"/>
+        </w:rPr>
+      </w:pPr>
+      <w:r>
+        <w:rPr>
+          <w:i w:val="0"/>
+          <w:color w:val="auto"/>
+          <w:sz w:val="28"/>
+          <w:szCs w:val="28"/>
+        </w:rPr>
+        <w:t xml:space="preserve">Рисунок </w:t>
+      </w:r>
+      <w:r>
+        <w:rPr>
+          <w:i w:val="0"/>
+          <w:color w:val="auto"/>
+          <w:sz w:val="28"/>
+          <w:szCs w:val="28"/>
+        </w:rPr>
+        <w:fldChar w:fldCharType="begin"/>
+      </w:r>
+      <w:r>
+        <w:rPr>
+          <w:i w:val="0"/>
+          <w:color w:val="auto"/>
+          <w:sz w:val="28"/>
+          <w:szCs w:val="28"/>
+        </w:rPr>
+        <w:instrText xml:space="preserve"> SEQ Рисунок \* ARABIC </w:instrText>
+      </w:r>
+      <w:r>
+        <w:rPr>
+          <w:i w:val="0"/>
+          <w:color w:val="auto"/>
+          <w:sz w:val="28"/>
+          <w:szCs w:val="28"/>
+        </w:rPr>
+        <w:fldChar w:fldCharType="separate"/>
+      </w:r>
+      <w:r>
+        <w:rPr>
+          <w:i w:val="0"/>
+          <w:noProof/>
+          <w:color w:val="auto"/>
+          <w:sz w:val="28"/>
+          <w:szCs w:val="28"/>
+        </w:rPr>
+        <w:t>4</w:t>
+      </w:r>
+      <w:r>
+        <w:rPr>
+          <w:i w:val="0"/>
+          <w:color w:val="auto"/>
+          <w:sz w:val="28"/>
+          <w:szCs w:val="28"/>
+        </w:rPr>
+        <w:fldChar w:fldCharType="end"/>
+      </w:r>
+      <w:r>
+        <w:rPr>
+          <w:i w:val="0"/>
+          <w:color w:val="auto"/>
+          <w:sz w:val="28"/>
+          <w:szCs w:val="28"/>
+        </w:rPr>
+        <w:t xml:space="preserve"> - Макет страницы каталога</w:t>
+      </w:r>
+    </w:p>
+    <w:p>
+      <w:pPr>
+        <w:keepNext/>
+        <w:spacing w:after="0" w:line="360" w:lineRule="auto"/>
+        <w:jc w:val="center"/>
+      </w:pPr>
+      <w:r>
+        <w:rPr>
+          <w:noProof/>
+        </w:rPr>
+        <w:drawing>
+          <wp:inline distT="0" distB="0" distL="0" distR="0" wp14:anchorId="10BD8A15" wp14:editId="21F1A0C9">
+            <wp:extent cx="5111063" cy="3356201"/>
+            <wp:effectExtent l="0" t="0" r="0" b="0"/>
+            <wp:docPr id="7" name="Рисунок 7"/>
+            <wp:cNvGraphicFramePr>
+              <a:graphicFrameLocks xmlns:a="http://schemas.openxmlformats.org/drawingml/2006/main" noChangeAspect="1"/>
+            </wp:cNvGraphicFramePr>
+            <a:graphic xmlns:a="http://schemas.openxmlformats.org/drawingml/2006/main">
+              <a:graphicData uri="http://schemas.openxmlformats.org/drawingml/2006/picture">
+                <pic:pic xmlns:pic="http://schemas.openxmlformats.org/drawingml/2006/picture">
+                  <pic:nvPicPr>
+                    <pic:cNvPr id="1" name=""/>
+                    <pic:cNvPicPr/>
+                  </pic:nvPicPr>
+                  <pic:blipFill>
+                    <a:blip r:embed="rId13"/>
+                    <a:stretch>
+                      <a:fillRect/>
+                    </a:stretch>
+                  </pic:blipFill>
+                  <pic:spPr>
+                    <a:xfrm>
+                      <a:off x="0" y="0"/>
+                      <a:ext cx="5126405" cy="3366275"/>
+                    </a:xfrm>
+                    <a:prstGeom prst="rect">
+                      <a:avLst/>
+                    </a:prstGeom>
+                  </pic:spPr>
+                </pic:pic>
+              </a:graphicData>
+            </a:graphic>
+          </wp:inline>
+        </w:drawing>
+      </w:r>
+    </w:p>
+    <w:p>
+      <w:pPr>
+        <w:pStyle w:val="aa"/>
+        <w:spacing w:after="0" w:line="360" w:lineRule="auto"/>
+        <w:jc w:val="center"/>
+        <w:rPr>
+          <w:i w:val="0"/>
+          <w:color w:val="auto"/>
+          <w:sz w:val="28"/>
+          <w:szCs w:val="28"/>
+        </w:rPr>
+      </w:pPr>
+      <w:r>
+        <w:rPr>
+          <w:i w:val="0"/>
+          <w:color w:val="auto"/>
+          <w:sz w:val="28"/>
+          <w:szCs w:val="28"/>
+        </w:rPr>
+        <w:t xml:space="preserve">Рисунок </w:t>
+      </w:r>
+      <w:r>
+        <w:rPr>
+          <w:i w:val="0"/>
+          <w:color w:val="auto"/>
+          <w:sz w:val="28"/>
+          <w:szCs w:val="28"/>
+        </w:rPr>
+        <w:fldChar w:fldCharType="begin"/>
+      </w:r>
+      <w:r>
+        <w:rPr>
+          <w:i w:val="0"/>
+          <w:color w:val="auto"/>
+          <w:sz w:val="28"/>
+          <w:szCs w:val="28"/>
+        </w:rPr>
+        <w:instrText xml:space="preserve"> SEQ Рисунок \* ARABIC </w:instrText>
+      </w:r>
+      <w:r>
+        <w:rPr>
+          <w:i w:val="0"/>
+          <w:color w:val="auto"/>
+          <w:sz w:val="28"/>
+          <w:szCs w:val="28"/>
+        </w:rPr>
+        <w:fldChar w:fldCharType="separate"/>
+      </w:r>
+      <w:r>
+        <w:rPr>
+          <w:i w:val="0"/>
+          <w:noProof/>
+          <w:color w:val="auto"/>
+          <w:sz w:val="28"/>
+          <w:szCs w:val="28"/>
+        </w:rPr>
+        <w:t>5</w:t>
+      </w:r>
+      <w:r>
+        <w:rPr>
+          <w:i w:val="0"/>
+          <w:color w:val="auto"/>
+          <w:sz w:val="28"/>
+          <w:szCs w:val="28"/>
+        </w:rPr>
+        <w:fldChar w:fldCharType="end"/>
+      </w:r>
+      <w:r>
+        <w:rPr>
+          <w:i w:val="0"/>
+          <w:color w:val="auto"/>
+          <w:sz w:val="28"/>
+          <w:szCs w:val="28"/>
+        </w:rPr>
+        <w:t xml:space="preserve"> - Макет страницы входа</w:t>
+      </w:r>
+    </w:p>
+    <w:p>
+      <w:pPr>
+        <w:keepNext/>
+        <w:spacing w:after="0" w:line="360" w:lineRule="auto"/>
+        <w:jc w:val="center"/>
+      </w:pPr>
+      <w:r>
+        <w:rPr>
+          <w:noProof/>
+        </w:rPr>
+        <w:lastRenderedPageBreak/>
+        <w:drawing>
+          <wp:inline distT="0" distB="0" distL="0" distR="0" wp14:anchorId="54CD2032" wp14:editId="05AC474F">
+            <wp:extent cx="4673570" cy="5125191"/>
+            <wp:effectExtent l="0" t="0" r="0" b="0"/>
+            <wp:docPr id="9" name="Рисунок 9"/>
+            <wp:cNvGraphicFramePr>
+              <a:graphicFrameLocks xmlns:a="http://schemas.openxmlformats.org/drawingml/2006/main" noChangeAspect="1"/>
+            </wp:cNvGraphicFramePr>
+            <a:graphic xmlns:a="http://schemas.openxmlformats.org/drawingml/2006/main">
+              <a:graphicData uri="http://schemas.openxmlformats.org/drawingml/2006/picture">
+                <pic:pic xmlns:pic="http://schemas.openxmlformats.org/drawingml/2006/picture">
+                  <pic:nvPicPr>
+                    <pic:cNvPr id="1" name=""/>
+                    <pic:cNvPicPr/>
+                  </pic:nvPicPr>
+                  <pic:blipFill>
+                    <a:blip r:embed="rId14"/>
+                    <a:stretch>
+                      <a:fillRect/>
+                    </a:stretch>
+                  </pic:blipFill>
+                  <pic:spPr>
+                    <a:xfrm>
+                      <a:off x="0" y="0"/>
                       <a:ext cx="4695871" cy="5149647"/>
                     </a:xfrm>
                     <a:prstGeom prst="rect">
@@ -5394,7 +5428,6 @@
           <w:color w:val="404040"/>
           <w:sz w:val="28"/>
           <w:szCs w:val="28"/>
-          <w:lang w:val="en-US"/>
         </w:rPr>
       </w:pPr>
       <w:proofErr w:type="spellStart"/>
@@ -5420,7 +5453,6 @@
           <w:color w:val="404040"/>
           <w:sz w:val="28"/>
           <w:szCs w:val="28"/>
-          <w:lang w:val="en-US"/>
         </w:rPr>
         <w:t>;</w:t>
       </w:r>
@@ -7021,11 +7053,11 @@
         <w:ind w:firstLine="709"/>
       </w:pPr>
       <w:r>
-        <w:t>"Тестирование веб-приложений является неотъемлемой частью процесса разработки, обеспечивающей выявление ошибок и гарантирующей стабильность и безопасность системы." (Полуэктова, Н. Р. Разработка веб-</w:t>
+        <w:t xml:space="preserve">"Тестирование веб-приложений является неотъемлемой частью процесса разработки, обеспечивающей выявление ошибок и гарантирующей </w:t>
       </w:r>
       <w:r>
         <w:lastRenderedPageBreak/>
-        <w:t xml:space="preserve">приложений: учебное пособие для среднего профессионального образования. — Москва: Издательство </w:t>
+        <w:t xml:space="preserve">стабильность и безопасность системы." (Полуэктова, Н. Р. Разработка веб-приложений: учебное пособие для среднего профессионального образования. — Москва: Издательство </w:t>
       </w:r>
       <w:proofErr w:type="spellStart"/>
       <w:r>
@@ -7603,6 +7635,7 @@
           <w:color w:val="404040"/>
           <w:szCs w:val="28"/>
         </w:rPr>
+        <w:lastRenderedPageBreak/>
         <w:t>Комментарий</w:t>
       </w:r>
       <w:r>
@@ -7631,7 +7664,6 @@
           <w:color w:val="404040"/>
           <w:szCs w:val="28"/>
         </w:rPr>
-        <w:lastRenderedPageBreak/>
         <w:t>2.3 Тестирование изменения количества товара в корзине</w:t>
       </w:r>
     </w:p>
@@ -8160,6 +8192,7 @@
           <w:color w:val="404040"/>
           <w:szCs w:val="28"/>
         </w:rPr>
+        <w:lastRenderedPageBreak/>
         <w:t>Сценарий</w:t>
       </w:r>
       <w:r>
@@ -8187,7 +8220,6 @@
           <w:color w:val="404040"/>
           <w:szCs w:val="28"/>
         </w:rPr>
-        <w:lastRenderedPageBreak/>
         <w:t>Ожидаемый результат</w:t>
       </w:r>
       <w:r>
@@ -8476,7 +8508,6 @@
         <w:ind w:firstLine="709"/>
         <w:rPr>
           <w:rFonts w:cs="Times New Roman"/>
-          <w:lang w:val="en-US"/>
         </w:rPr>
       </w:pPr>
       <w:r>
@@ -8488,7 +8519,6 @@
       <w:r>
         <w:rPr>
           <w:rFonts w:cs="Times New Roman"/>
-          <w:lang w:val="en-US"/>
         </w:rPr>
         <w:t>;</w:t>
       </w:r>
@@ -8608,6 +8638,7 @@
           <w:b w:val="0"/>
           <w:color w:val="404040"/>
         </w:rPr>
+        <w:lastRenderedPageBreak/>
         <w:t>Технологии</w:t>
       </w:r>
       <w:r>
@@ -8653,7 +8684,6 @@
           <w:b w:val="0"/>
           <w:color w:val="404040"/>
         </w:rPr>
-        <w:lastRenderedPageBreak/>
         <w:t>Преимущества</w:t>
       </w:r>
     </w:p>
@@ -9057,6 +9087,7 @@
           <w:b w:val="0"/>
           <w:color w:val="404040"/>
         </w:rPr>
+        <w:lastRenderedPageBreak/>
         <w:t>Решение</w:t>
       </w:r>
       <w:r>
@@ -9093,7 +9124,6 @@
           <w:b w:val="0"/>
           <w:color w:val="404040"/>
         </w:rPr>
-        <w:lastRenderedPageBreak/>
         <w:t>Технологии</w:t>
       </w:r>
       <w:r>
@@ -9146,28 +9176,56 @@
         <w:rPr>
           <w:lang w:eastAsia="ru-RU"/>
         </w:rPr>
-        <w:t xml:space="preserve">Прохождение производственной практики является важным элементом учебного процесса подготовки специалиста в области информационных систем. </w:t>
-      </w:r>
-    </w:p>
-    <w:p>
-      <w:pPr>
-        <w:spacing w:after="0" w:line="360" w:lineRule="auto"/>
-        <w:ind w:firstLine="709"/>
-        <w:rPr>
-          <w:lang w:eastAsia="ru-RU"/>
-        </w:rPr>
-      </w:pPr>
-      <w:r>
-        <w:rPr>
-          <w:lang w:eastAsia="ru-RU"/>
-        </w:rPr>
-        <w:t>В ходе прохождения производственной практики:</w:t>
-      </w:r>
-    </w:p>
-    <w:p>
-      <w:pPr>
-        <w:spacing w:after="0" w:line="360" w:lineRule="auto"/>
-        <w:ind w:firstLine="709"/>
+        <w:t xml:space="preserve">Прохождение </w:t>
+      </w:r>
+      <w:r>
+        <w:rPr>
+          <w:lang w:eastAsia="ru-RU"/>
+        </w:rPr>
+        <w:t xml:space="preserve">учебной </w:t>
+      </w:r>
+      <w:r>
+        <w:rPr>
+          <w:lang w:eastAsia="ru-RU"/>
+        </w:rPr>
+        <w:t xml:space="preserve">практики является важным элементом учебного процесса подготовки специалиста в области информационных систем. </w:t>
+      </w:r>
+    </w:p>
+    <w:p>
+      <w:pPr>
+        <w:spacing w:after="0" w:line="360" w:lineRule="auto"/>
+        <w:ind w:firstLine="709"/>
+        <w:rPr>
+          <w:lang w:eastAsia="ru-RU"/>
+        </w:rPr>
+      </w:pPr>
+      <w:r>
+        <w:rPr>
+          <w:lang w:eastAsia="ru-RU"/>
+        </w:rPr>
+        <w:t xml:space="preserve">В ходе прохождения </w:t>
+      </w:r>
+      <w:r>
+        <w:rPr>
+          <w:lang w:eastAsia="ru-RU"/>
+        </w:rPr>
+        <w:t>учебной</w:t>
+      </w:r>
+      <w:r>
+        <w:rPr>
+          <w:lang w:eastAsia="ru-RU"/>
+        </w:rPr>
+        <w:t xml:space="preserve"> практики:</w:t>
+      </w:r>
+    </w:p>
+    <w:p>
+      <w:pPr>
+        <w:pStyle w:val="a5"/>
+        <w:numPr>
+          <w:ilvl w:val="0"/>
+          <w:numId w:val="40"/>
+        </w:numPr>
+        <w:spacing w:after="0" w:line="360" w:lineRule="auto"/>
         <w:rPr>
           <w:color w:val="000000" w:themeColor="text1"/>
           <w:lang w:eastAsia="ru-RU"/>
@@ -9200,8 +9258,12 @@
     </w:p>
     <w:p>
       <w:pPr>
-        <w:spacing w:after="0" w:line="360" w:lineRule="auto"/>
-        <w:ind w:firstLine="709"/>
+        <w:pStyle w:val="a5"/>
+        <w:numPr>
+          <w:ilvl w:val="0"/>
+          <w:numId w:val="40"/>
+        </w:numPr>
+        <w:spacing w:after="0" w:line="360" w:lineRule="auto"/>
         <w:rPr>
           <w:lang w:eastAsia="ru-RU"/>
         </w:rPr>
@@ -9227,8 +9289,12 @@
     </w:p>
     <w:p>
       <w:pPr>
-        <w:spacing w:after="0" w:line="360" w:lineRule="auto"/>
-        <w:ind w:firstLine="709"/>
+        <w:pStyle w:val="a5"/>
+        <w:numPr>
+          <w:ilvl w:val="0"/>
+          <w:numId w:val="40"/>
+        </w:numPr>
+        <w:spacing w:after="0" w:line="360" w:lineRule="auto"/>
         <w:rPr>
           <w:lang w:eastAsia="ru-RU"/>
         </w:rPr>
@@ -9242,8 +9308,12 @@
     </w:p>
     <w:p>
       <w:pPr>
-        <w:spacing w:after="0" w:line="360" w:lineRule="auto"/>
-        <w:ind w:firstLine="709"/>
+        <w:pStyle w:val="a5"/>
+        <w:numPr>
+          <w:ilvl w:val="0"/>
+          <w:numId w:val="40"/>
+        </w:numPr>
+        <w:spacing w:after="0" w:line="360" w:lineRule="auto"/>
         <w:rPr>
           <w:lang w:eastAsia="ru-RU"/>
         </w:rPr>
@@ -9317,8 +9387,12 @@
     </w:p>
     <w:p>
       <w:pPr>
-        <w:spacing w:after="0" w:line="360" w:lineRule="auto"/>
-        <w:ind w:firstLine="709"/>
+        <w:pStyle w:val="a5"/>
+        <w:numPr>
+          <w:ilvl w:val="0"/>
+          <w:numId w:val="40"/>
+        </w:numPr>
+        <w:spacing w:after="0" w:line="360" w:lineRule="auto"/>
         <w:rPr>
           <w:lang w:eastAsia="ru-RU"/>
         </w:rPr>
@@ -9332,8 +9406,12 @@
     </w:p>
     <w:p>
       <w:pPr>
-        <w:spacing w:after="0" w:line="360" w:lineRule="auto"/>
-        <w:ind w:firstLine="709"/>
+        <w:pStyle w:val="a5"/>
+        <w:numPr>
+          <w:ilvl w:val="0"/>
+          <w:numId w:val="40"/>
+        </w:numPr>
+        <w:spacing w:after="0" w:line="360" w:lineRule="auto"/>
         <w:rPr>
           <w:lang w:eastAsia="ru-RU"/>
         </w:rPr>
@@ -9383,8 +9461,12 @@
     </w:p>
     <w:p>
       <w:pPr>
-        <w:spacing w:after="0" w:line="360" w:lineRule="auto"/>
-        <w:ind w:firstLine="709"/>
+        <w:pStyle w:val="a5"/>
+        <w:numPr>
+          <w:ilvl w:val="0"/>
+          <w:numId w:val="40"/>
+        </w:numPr>
+        <w:spacing w:after="0" w:line="360" w:lineRule="auto"/>
         <w:rPr>
           <w:lang w:eastAsia="ru-RU"/>
         </w:rPr>
@@ -9641,7 +9723,7 @@
         </w:rPr>
         <w:t xml:space="preserve"> [сайт]. — URL: </w:t>
       </w:r>
-      <w:hyperlink r:id="rId11" w:tgtFrame="_blank" w:history="1">
+      <w:hyperlink r:id="rId15" w:tgtFrame="_blank" w:history="1">
         <w:r>
           <w:rPr>
             <w:rFonts w:eastAsia="Times New Roman" w:cs="Times New Roman"/>
@@ -9815,7 +9897,7 @@
         </w:rPr>
         <w:t xml:space="preserve"> [сайт]. — URL: </w:t>
       </w:r>
-      <w:hyperlink r:id="rId12" w:tgtFrame="_blank" w:history="1">
+      <w:hyperlink r:id="rId16" w:tgtFrame="_blank" w:history="1">
         <w:r>
           <w:rPr>
             <w:rFonts w:eastAsia="Times New Roman" w:cs="Times New Roman"/>
@@ -9961,7 +10043,7 @@
         </w:rPr>
         <w:t xml:space="preserve"> [сайт]. — URL: </w:t>
       </w:r>
-      <w:hyperlink r:id="rId13" w:tgtFrame="_blank" w:history="1">
+      <w:hyperlink r:id="rId17" w:tgtFrame="_blank" w:history="1">
         <w:r>
           <w:rPr>
             <w:rFonts w:eastAsia="Times New Roman" w:cs="Times New Roman"/>
@@ -10143,7 +10225,7 @@
         </w:rPr>
         <w:t xml:space="preserve"> [сайт]. — URL: </w:t>
       </w:r>
-      <w:hyperlink r:id="rId14" w:tgtFrame="_blank" w:history="1">
+      <w:hyperlink r:id="rId18" w:tgtFrame="_blank" w:history="1">
         <w:r>
           <w:rPr>
             <w:rFonts w:eastAsia="Times New Roman" w:cs="Times New Roman"/>
@@ -10317,7 +10399,7 @@
         </w:rPr>
         <w:t xml:space="preserve"> [сайт]. — URL: </w:t>
       </w:r>
-      <w:hyperlink r:id="rId15" w:tgtFrame="_blank" w:history="1">
+      <w:hyperlink r:id="rId19" w:tgtFrame="_blank" w:history="1">
         <w:r>
           <w:rPr>
             <w:rFonts w:eastAsia="Times New Roman" w:cs="Times New Roman"/>
@@ -10893,6 +10975,98 @@
 </w:document>
 </file>
 
+<file path=word/endnotes.xml><?xml version="1.0" encoding="utf-8"?>
+<w:endnotes xmlns:wpc="http://schemas.microsoft.com/office/word/2010/wordprocessingCanvas" xmlns:cx="http://schemas.microsoft.com/office/drawing/2014/chartex" xmlns:cx1="http://schemas.microsoft.com/office/drawing/2015/9/8/chartex" xmlns:cx2="http://schemas.microsoft.com/office/drawing/2015/10/21/chartex" xmlns:cx3="http://schemas.microsoft.com/office/drawing/2016/5/9/chartex" xmlns:cx4="http://schemas.microsoft.com/office/drawing/2016/5/10/chartex" xmlns:cx5="http://schemas.microsoft.com/office/drawing/2016/5/11/chartex" xmlns:cx6="http://schemas.microsoft.com/office/drawing/2016/5/12/chartex" xmlns:cx7="http://schemas.microsoft.com/office/drawing/2016/5/13/chartex" xmlns:cx8="http://schemas.microsoft.com/office/drawing/2016/5/14/chartex" xmlns:mc="http://schemas.openxmlformats.org/markup-compatibility/2006" xmlns:aink="http://schemas.microsoft.com/office/drawing/2016/ink" xmlns:am3d="http://schemas.microsoft.com/office/drawing/2017/model3d" xmlns:o="urn:schemas-microsoft-com:office:office" xmlns:r="http://schemas.openxmlformats.org/officeDocument/2006/relationships" xmlns:m="http://schemas.openxmlformats.org/officeDocument/2006/math" xmlns:v="urn:schemas-microsoft-com:vml" xmlns:wp14="http://schemas.microsoft.com/office/word/2010/wordprocessingDrawing" xmlns:wp="http://schemas.openxmlformats.org/drawingml/2006/wordprocessingDrawing" xmlns:w10="urn:schemas-microsoft-com:office:word" xmlns:w="http://schemas.openxmlformats.org/wordprocessingml/2006/main" xmlns:w14="http://schemas.microsoft.com/office/word/2010/wordml" xmlns:w15="http://schemas.microsoft.com/office/word/2012/wordml" xmlns:w16cid="http://schemas.microsoft.com/office/word/2016/wordml/cid" xmlns:w16se="http://schemas.microsoft.com/office/word/2015/wordml/symex" xmlns:wpg="http://schemas.microsoft.com/office/word/2010/wordprocessingGroup" xmlns:wpi="http://schemas.microsoft.com/office/word/2010/wordprocessingInk" xmlns:wne="http://schemas.microsoft.com/office/word/2006/wordml" xmlns:wps="http://schemas.microsoft.com/office/word/2010/wordprocessingShape" mc:Ignorable="w14 w15 w16se w16cid wp14">
+  <w:endnote w:type="separator" w:id="-1">
+    <w:p>
+      <w:pPr>
+        <w:spacing w:after="0" w:line="240" w:lineRule="auto"/>
+      </w:pPr>
+      <w:r>
+        <w:separator/>
+      </w:r>
+    </w:p>
+  </w:endnote>
+  <w:endnote w:type="continuationSeparator" w:id="0">
+    <w:p>
+      <w:pPr>
+        <w:spacing w:after="0" w:line="240" w:lineRule="auto"/>
+      </w:pPr>
+      <w:r>
+        <w:continuationSeparator/>
+      </w:r>
+    </w:p>
+  </w:endnote>
+</w:endnotes>
+</file>
+
+<file path=word/footer1.xml><?xml version="1.0" encoding="utf-8"?>
+<w:ftr xmlns:wpc="http://schemas.microsoft.com/office/word/2010/wordprocessingCanvas" xmlns:cx="http://schemas.microsoft.com/office/drawing/2014/chartex" xmlns:cx1="http://schemas.microsoft.com/office/drawing/2015/9/8/chartex" xmlns:cx2="http://schemas.microsoft.com/office/drawing/2015/10/21/chartex" xmlns:cx3="http://schemas.microsoft.com/office/drawing/2016/5/9/chartex" xmlns:cx4="http://schemas.microsoft.com/office/drawing/2016/5/10/chartex" xmlns:cx5="http://schemas.microsoft.com/office/drawing/2016/5/11/chartex" xmlns:cx6="http://schemas.microsoft.com/office/drawing/2016/5/12/chartex" xmlns:cx7="http://schemas.microsoft.com/office/drawing/2016/5/13/chartex" xmlns:cx8="http://schemas.microsoft.com/office/drawing/2016/5/14/chartex" xmlns:mc="http://schemas.openxmlformats.org/markup-compatibility/2006" xmlns:aink="http://schemas.microsoft.com/office/drawing/2016/ink" xmlns:am3d="http://schemas.microsoft.com/office/drawing/2017/model3d" xmlns:o="urn:schemas-microsoft-com:office:office" xmlns:r="http://schemas.openxmlformats.org/officeDocument/2006/relationships" xmlns:m="http://schemas.openxmlformats.org/officeDocument/2006/math" xmlns:v="urn:schemas-microsoft-com:vml" xmlns:wp14="http://schemas.microsoft.com/office/word/2010/wordprocessingDrawing" xmlns:wp="http://schemas.openxmlformats.org/drawingml/2006/wordprocessingDrawing" xmlns:w10="urn:schemas-microsoft-com:office:word" xmlns:w="http://schemas.openxmlformats.org/wordprocessingml/2006/main" xmlns:w14="http://schemas.microsoft.com/office/word/2010/wordml" xmlns:w15="http://schemas.microsoft.com/office/word/2012/wordml" xmlns:w16cid="http://schemas.microsoft.com/office/word/2016/wordml/cid" xmlns:w16se="http://schemas.microsoft.com/office/word/2015/wordml/symex" xmlns:wpg="http://schemas.microsoft.com/office/word/2010/wordprocessingGroup" xmlns:wpi="http://schemas.microsoft.com/office/word/2010/wordprocessingInk" xmlns:wne="http://schemas.microsoft.com/office/word/2006/wordml" xmlns:wps="http://schemas.microsoft.com/office/word/2010/wordprocessingShape" mc:Ignorable="w14 w15 w16se w16cid wp14">
+  <w:sdt>
+    <w:sdtPr>
+      <w:id w:val="259569326"/>
+      <w:docPartObj>
+        <w:docPartGallery w:val="Page Numbers (Bottom of Page)"/>
+        <w:docPartUnique/>
+      </w:docPartObj>
+    </w:sdtPr>
+    <w:sdtContent>
+      <w:p>
+        <w:pPr>
+          <w:pStyle w:val="af"/>
+          <w:jc w:val="center"/>
+        </w:pPr>
+        <w:r>
+          <w:fldChar w:fldCharType="begin"/>
+        </w:r>
+        <w:r>
+          <w:instrText>PAGE   \* MERGEFORMAT</w:instrText>
+        </w:r>
+        <w:r>
+          <w:fldChar w:fldCharType="separate"/>
+        </w:r>
+        <w:r>
+          <w:t>2</w:t>
+        </w:r>
+        <w:r>
+          <w:fldChar w:fldCharType="end"/>
+        </w:r>
+      </w:p>
+    </w:sdtContent>
+  </w:sdt>
+  <w:p>
+    <w:pPr>
+      <w:pStyle w:val="af"/>
+    </w:pPr>
+  </w:p>
+</w:ftr>
+</file>
+
+<file path=word/footnotes.xml><?xml version="1.0" encoding="utf-8"?>
+<w:footnotes xmlns:wpc="http://schemas.microsoft.com/office/word/2010/wordprocessingCanvas" xmlns:cx="http://schemas.microsoft.com/office/drawing/2014/chartex" xmlns:cx1="http://schemas.microsoft.com/office/drawing/2015/9/8/chartex" xmlns:cx2="http://schemas.microsoft.com/office/drawing/2015/10/21/chartex" xmlns:cx3="http://schemas.microsoft.com/office/drawing/2016/5/9/chartex" xmlns:cx4="http://schemas.microsoft.com/office/drawing/2016/5/10/chartex" xmlns:cx5="http://schemas.microsoft.com/office/drawing/2016/5/11/chartex" xmlns:cx6="http://schemas.microsoft.com/office/drawing/2016/5/12/chartex" xmlns:cx7="http://schemas.microsoft.com/office/drawing/2016/5/13/chartex" xmlns:cx8="http://schemas.microsoft.com/office/drawing/2016/5/14/chartex" xmlns:mc="http://schemas.openxmlformats.org/markup-compatibility/2006" xmlns:aink="http://schemas.microsoft.com/office/drawing/2016/ink" xmlns:am3d="http://schemas.microsoft.com/office/drawing/2017/model3d" xmlns:o="urn:schemas-microsoft-com:office:office" xmlns:r="http://schemas.openxmlformats.org/officeDocument/2006/relationships" xmlns:m="http://schemas.openxmlformats.org/officeDocument/2006/math" xmlns:v="urn:schemas-microsoft-com:vml" xmlns:wp14="http://schemas.microsoft.com/office/word/2010/wordprocessingDrawing" xmlns:wp="http://schemas.openxmlformats.org/drawingml/2006/wordprocessingDrawing" xmlns:w10="urn:schemas-microsoft-com:office:word" xmlns:w="http://schemas.openxmlformats.org/wordprocessingml/2006/main" xmlns:w14="http://schemas.microsoft.com/office/word/2010/wordml" xmlns:w15="http://schemas.microsoft.com/office/word/2012/wordml" xmlns:w16cid="http://schemas.microsoft.com/office/word/2016/wordml/cid" xmlns:w16se="http://schemas.microsoft.com/office/word/2015/wordml/symex" xmlns:wpg="http://schemas.microsoft.com/office/word/2010/wordprocessingGroup" xmlns:wpi="http://schemas.microsoft.com/office/word/2010/wordprocessingInk" xmlns:wne="http://schemas.microsoft.com/office/word/2006/wordml" xmlns:wps="http://schemas.microsoft.com/office/word/2010/wordprocessingShape" mc:Ignorable="w14 w15 w16se w16cid wp14">
+  <w:footnote w:type="separator" w:id="-1">
+    <w:p>
+      <w:pPr>
+        <w:spacing w:after="0" w:line="240" w:lineRule="auto"/>
+      </w:pPr>
+      <w:r>
+        <w:separator/>
+      </w:r>
+    </w:p>
+  </w:footnote>
+  <w:footnote w:type="continuationSeparator" w:id="0">
+    <w:p>
+      <w:pPr>
+        <w:spacing w:after="0" w:line="240" w:lineRule="auto"/>
+      </w:pPr>
+      <w:r>
+        <w:continuationSeparator/>
+      </w:r>
+    </w:p>
+  </w:footnote>
+</w:footnotes>
+</file>
+
 <file path=word/numbering.xml><?xml version="1.0" encoding="utf-8"?>
 <w:numbering xmlns:wpc="http://schemas.microsoft.com/office/word/2010/wordprocessingCanvas" xmlns:cx="http://schemas.microsoft.com/office/drawing/2014/chartex" xmlns:cx1="http://schemas.microsoft.com/office/drawing/2015/9/8/chartex" xmlns:cx2="http://schemas.microsoft.com/office/drawing/2015/10/21/chartex" xmlns:cx3="http://schemas.microsoft.com/office/drawing/2016/5/9/chartex" xmlns:cx4="http://schemas.microsoft.com/office/drawing/2016/5/10/chartex" xmlns:cx5="http://schemas.microsoft.com/office/drawing/2016/5/11/chartex" xmlns:cx6="http://schemas.microsoft.com/office/drawing/2016/5/12/chartex" xmlns:cx7="http://schemas.microsoft.com/office/drawing/2016/5/13/chartex" xmlns:cx8="http://schemas.microsoft.com/office/drawing/2016/5/14/chartex" xmlns:mc="http://schemas.openxmlformats.org/markup-compatibility/2006" xmlns:aink="http://schemas.microsoft.com/office/drawing/2016/ink" xmlns:am3d="http://schemas.microsoft.com/office/drawing/2017/model3d" xmlns:o="urn:schemas-microsoft-com:office:office" xmlns:r="http://schemas.openxmlformats.org/officeDocument/2006/relationships" xmlns:m="http://schemas.openxmlformats.org/officeDocument/2006/math" xmlns:v="urn:schemas-microsoft-com:vml" xmlns:wp14="http://schemas.microsoft.com/office/word/2010/wordprocessingDrawing" xmlns:wp="http://schemas.openxmlformats.org/drawingml/2006/wordprocessingDrawing" xmlns:w10="urn:schemas-microsoft-com:office:word" xmlns:w="http://schemas.openxmlformats.org/wordprocessingml/2006/main" xmlns:w14="http://schemas.microsoft.com/office/word/2010/wordml" xmlns:w15="http://schemas.microsoft.com/office/word/2012/wordml" xmlns:w16cid="http://schemas.microsoft.com/office/word/2016/wordml/cid" xmlns:w16se="http://schemas.microsoft.com/office/word/2015/wordml/symex" xmlns:wpg="http://schemas.microsoft.com/office/word/2010/wordprocessingGroup" xmlns:wpi="http://schemas.microsoft.com/office/word/2010/wordprocessingInk" xmlns:wne="http://schemas.microsoft.com/office/word/2006/wordml" xmlns:wps="http://schemas.microsoft.com/office/word/2010/wordprocessingShape" mc:Ignorable="w14 w15 w16se w16cid wp14">
   <w:abstractNum w:abstractNumId="0" w15:restartNumberingAfterBreak="0">
@@ -15853,6 +16027,119 @@
     </w:lvl>
   </w:abstractNum>
   <w:abstractNum w:abstractNumId="36" w15:restartNumberingAfterBreak="0">
+    <w:nsid w:val="6DE66064"/>
+    <w:multiLevelType w:val="hybridMultilevel"/>
+    <w:tmpl w:val="36D2855C"/>
+    <w:lvl w:ilvl="0" w:tplc="04190001">
+      <w:start w:val="1"/>
+      <w:numFmt w:val="bullet"/>
+      <w:lvlText w:val=""/>
+      <w:lvlJc w:val="left"/>
+      <w:pPr>
+        <w:ind w:left="1429" w:hanging="360"/>
+      </w:pPr>
+      <w:rPr>
+        <w:rFonts w:ascii="Symbol" w:hAnsi="Symbol" w:hint="default"/>
+      </w:rPr>
+    </w:lvl>
+    <w:lvl w:ilvl="1" w:tplc="04190003" w:tentative="1">
+      <w:start w:val="1"/>
+      <w:numFmt w:val="bullet"/>
+      <w:lvlText w:val="o"/>
+      <w:lvlJc w:val="left"/>
+      <w:pPr>
+        <w:ind w:left="2149" w:hanging="360"/>
+      </w:pPr>
+      <w:rPr>
+        <w:rFonts w:ascii="Courier New" w:hAnsi="Courier New" w:cs="Courier New" w:hint="default"/>
+      </w:rPr>
+    </w:lvl>
+    <w:lvl w:ilvl="2" w:tplc="04190005" w:tentative="1">
+      <w:start w:val="1"/>
+      <w:numFmt w:val="bullet"/>
+      <w:lvlText w:val=""/>
+      <w:lvlJc w:val="left"/>
+      <w:pPr>
+        <w:ind w:left="2869" w:hanging="360"/>
+      </w:pPr>
+      <w:rPr>
+        <w:rFonts w:ascii="Wingdings" w:hAnsi="Wingdings" w:hint="default"/>
+      </w:rPr>
+    </w:lvl>
+    <w:lvl w:ilvl="3" w:tplc="04190001" w:tentative="1">
+      <w:start w:val="1"/>
+      <w:numFmt w:val="bullet"/>
+      <w:lvlText w:val=""/>
+      <w:lvlJc w:val="left"/>
+      <w:pPr>
+        <w:ind w:left="3589" w:hanging="360"/>
+      </w:pPr>
+      <w:rPr>
+        <w:rFonts w:ascii="Symbol" w:hAnsi="Symbol" w:hint="default"/>
+      </w:rPr>
+    </w:lvl>
+    <w:lvl w:ilvl="4" w:tplc="04190003" w:tentative="1">
+      <w:start w:val="1"/>
+      <w:numFmt w:val="bullet"/>
+      <w:lvlText w:val="o"/>
+      <w:lvlJc w:val="left"/>
+      <w:pPr>
+        <w:ind w:left="4309" w:hanging="360"/>
+      </w:pPr>
+      <w:rPr>
+        <w:rFonts w:ascii="Courier New" w:hAnsi="Courier New" w:cs="Courier New" w:hint="default"/>
+      </w:rPr>
+    </w:lvl>
+    <w:lvl w:ilvl="5" w:tplc="04190005" w:tentative="1">
+      <w:start w:val="1"/>
+      <w:numFmt w:val="bullet"/>
+      <w:lvlText w:val=""/>
+      <w:lvlJc w:val="left"/>
+      <w:pPr>
+        <w:ind w:left="5029" w:hanging="360"/>
+      </w:pPr>
+      <w:rPr>
+        <w:rFonts w:ascii="Wingdings" w:hAnsi="Wingdings" w:hint="default"/>
+      </w:rPr>
+    </w:lvl>
+    <w:lvl w:ilvl="6" w:tplc="04190001" w:tentative="1">
+      <w:start w:val="1"/>
+      <w:numFmt w:val="bullet"/>
+      <w:lvlText w:val=""/>
+      <w:lvlJc w:val="left"/>
+      <w:pPr>
+        <w:ind w:left="5749" w:hanging="360"/>
+      </w:pPr>
+      <w:rPr>
+        <w:rFonts w:ascii="Symbol" w:hAnsi="Symbol" w:hint="default"/>
+      </w:rPr>
+    </w:lvl>
+    <w:lvl w:ilvl="7" w:tplc="04190003" w:tentative="1">
+      <w:start w:val="1"/>
+      <w:numFmt w:val="bullet"/>
+      <w:lvlText w:val="o"/>
+      <w:lvlJc w:val="left"/>
+      <w:pPr>
+        <w:ind w:left="6469" w:hanging="360"/>
+      </w:pPr>
+      <w:rPr>
+        <w:rFonts w:ascii="Courier New" w:hAnsi="Courier New" w:cs="Courier New" w:hint="default"/>
+      </w:rPr>
+    </w:lvl>
+    <w:lvl w:ilvl="8" w:tplc="04190005" w:tentative="1">
+      <w:start w:val="1"/>
+      <w:numFmt w:val="bullet"/>
+      <w:lvlText w:val=""/>
+      <w:lvlJc w:val="left"/>
+      <w:pPr>
+        <w:ind w:left="7189" w:hanging="360"/>
+      </w:pPr>
+      <w:rPr>
+        <w:rFonts w:ascii="Wingdings" w:hAnsi="Wingdings" w:hint="default"/>
+      </w:rPr>
+    </w:lvl>
+  </w:abstractNum>
+  <w:abstractNum w:abstractNumId="37" w15:restartNumberingAfterBreak="0">
     <w:nsid w:val="77F1355F"/>
     <w:multiLevelType w:val="multilevel"/>
     <w:tmpl w:val="80BE716C"/>
@@ -16001,7 +16288,7 @@
       </w:rPr>
     </w:lvl>
   </w:abstractNum>
-  <w:abstractNum w:abstractNumId="37" w15:restartNumberingAfterBreak="0">
+  <w:abstractNum w:abstractNumId="38" w15:restartNumberingAfterBreak="0">
     <w:nsid w:val="790F76CD"/>
     <w:multiLevelType w:val="multilevel"/>
     <w:tmpl w:val="B4E2DAA4"/>
@@ -16150,7 +16437,7 @@
       </w:rPr>
     </w:lvl>
   </w:abstractNum>
-  <w:abstractNum w:abstractNumId="38" w15:restartNumberingAfterBreak="0">
+  <w:abstractNum w:abstractNumId="39" w15:restartNumberingAfterBreak="0">
     <w:nsid w:val="7EBB2497"/>
     <w:multiLevelType w:val="multilevel"/>
     <w:tmpl w:val="7EBB2497"/>
@@ -16258,7 +16545,7 @@
     <w:abstractNumId w:val="33"/>
   </w:num>
   <w:num w:numId="7">
-    <w:abstractNumId w:val="37"/>
+    <w:abstractNumId w:val="38"/>
   </w:num>
   <w:num w:numId="8">
     <w:abstractNumId w:val="3"/>
@@ -16270,7 +16557,7 @@
     <w:abstractNumId w:val="5"/>
   </w:num>
   <w:num w:numId="11">
-    <w:abstractNumId w:val="38"/>
+    <w:abstractNumId w:val="39"/>
   </w:num>
   <w:num w:numId="12">
     <w:abstractNumId w:val="29"/>
@@ -16288,7 +16575,7 @@
     <w:abstractNumId w:val="34"/>
   </w:num>
   <w:num w:numId="17">
-    <w:abstractNumId w:val="36"/>
+    <w:abstractNumId w:val="37"/>
   </w:num>
   <w:num w:numId="18">
     <w:abstractNumId w:val="30"/>
@@ -16355,6 +16642,9 @@
   </w:num>
   <w:num w:numId="39">
     <w:abstractNumId w:val="35"/>
+  </w:num>
+  <w:num w:numId="40">
+    <w:abstractNumId w:val="36"/>
   </w:num>
 </w:numbering>
 </file>
@@ -16775,7 +17065,7 @@
     <w:autoRedefine/>
     <w:uiPriority w:val="9"/>
     <w:qFormat/>
-    <w:rsid w:val="006C2121"/>
+    <w:rsid w:val="005F2912"/>
     <w:pPr>
       <w:keepNext/>
       <w:keepLines/>
@@ -16885,7 +17175,7 @@
     <w:basedOn w:val="a0"/>
     <w:link w:val="1"/>
     <w:uiPriority w:val="9"/>
-    <w:rsid w:val="006C2121"/>
+    <w:rsid w:val="005F2912"/>
     <w:rPr>
       <w:rFonts w:ascii="Times New Roman" w:eastAsiaTheme="majorEastAsia" w:hAnsi="Times New Roman" w:cs="Times New Roman"/>
       <w:b/>
@@ -17113,6 +17403,58 @@
     <w:rPr>
       <w:i/>
       <w:iCs/>
+    </w:rPr>
+  </w:style>
+  <w:style w:type="paragraph" w:styleId="ad">
+    <w:name w:val="header"/>
+    <w:basedOn w:val="a"/>
+    <w:link w:val="ae"/>
+    <w:uiPriority w:val="99"/>
+    <w:unhideWhenUsed/>
+    <w:rsid w:val="005F2912"/>
+    <w:pPr>
+      <w:tabs>
+        <w:tab w:val="center" w:pos="4677"/>
+        <w:tab w:val="right" w:pos="9355"/>
+      </w:tabs>
+      <w:spacing w:after="0" w:line="240" w:lineRule="auto"/>
+    </w:pPr>
+  </w:style>
+  <w:style w:type="character" w:customStyle="1" w:styleId="ae">
+    <w:name w:val="Верхний колонтитул Знак"/>
+    <w:basedOn w:val="a0"/>
+    <w:link w:val="ad"/>
+    <w:uiPriority w:val="99"/>
+    <w:rsid w:val="005F2912"/>
+    <w:rPr>
+      <w:rFonts w:ascii="Times New Roman" w:hAnsi="Times New Roman"/>
+      <w:sz w:val="28"/>
+    </w:rPr>
+  </w:style>
+  <w:style w:type="paragraph" w:styleId="af">
+    <w:name w:val="footer"/>
+    <w:basedOn w:val="a"/>
+    <w:link w:val="af0"/>
+    <w:uiPriority w:val="99"/>
+    <w:unhideWhenUsed/>
+    <w:rsid w:val="005F2912"/>
+    <w:pPr>
+      <w:tabs>
+        <w:tab w:val="center" w:pos="4677"/>
+        <w:tab w:val="right" w:pos="9355"/>
+      </w:tabs>
+      <w:spacing w:after="0" w:line="240" w:lineRule="auto"/>
+    </w:pPr>
+  </w:style>
+  <w:style w:type="character" w:customStyle="1" w:styleId="af0">
+    <w:name w:val="Нижний колонтитул Знак"/>
+    <w:basedOn w:val="a0"/>
+    <w:link w:val="af"/>
+    <w:uiPriority w:val="99"/>
+    <w:rsid w:val="005F2912"/>
+    <w:rPr>
+      <w:rFonts w:ascii="Times New Roman" w:hAnsi="Times New Roman"/>
+      <w:sz w:val="28"/>
     </w:rPr>
   </w:style>
 </w:styles>
@@ -17411,4 +17753,16 @@
     </a:ext>
   </a:extLst>
 </a:theme>
+</file>
+
+<file path=customXml/item1.xml><?xml version="1.0" encoding="utf-8"?>
+<b:Sources xmlns:b="http://schemas.openxmlformats.org/officeDocument/2006/bibliography" xmlns="http://schemas.openxmlformats.org/officeDocument/2006/bibliography" SelectedStyle="\APASixthEditionOfficeOnline.xsl" StyleName="APA" Version="6"/>
+</file>
+
+<file path=customXml/itemProps1.xml><?xml version="1.0" encoding="utf-8"?>
+<ds:datastoreItem xmlns:ds="http://schemas.openxmlformats.org/officeDocument/2006/customXml" ds:itemID="{B54BB049-46EC-4DEA-9E5A-0B7BDD2A896B}">
+  <ds:schemaRefs>
+    <ds:schemaRef ds:uri="http://schemas.openxmlformats.org/officeDocument/2006/bibliography"/>
+  </ds:schemaRefs>
+</ds:datastoreItem>
 </file>